--- a/recipes/dory-api-rest/8. Como modificar una base de datos en un servidor MySQL utilizando la terminal de windows.docx
+++ b/recipes/dory-api-rest/8. Como modificar una base de datos en un servidor MySQL utilizando la terminal de windows.docx
@@ -1,6 +1,6 @@
 
 <file path=word/document.xml><?xml version="1.0" encoding="utf-8"?>
-<w:document xmlns:wpc="http://schemas.microsoft.com/office/word/2010/wordprocessingCanvas" xmlns:cx="http://schemas.microsoft.com/office/drawing/2014/chartex" xmlns:cx1="http://schemas.microsoft.com/office/drawing/2015/9/8/chartex" xmlns:cx2="http://schemas.microsoft.com/office/drawing/2015/10/21/chartex" xmlns:cx3="http://schemas.microsoft.com/office/drawing/2016/5/9/chartex" xmlns:cx4="http://schemas.microsoft.com/office/drawing/2016/5/10/chartex" xmlns:cx5="http://schemas.microsoft.com/office/drawing/2016/5/11/chartex" xmlns:cx6="http://schemas.microsoft.com/office/drawing/2016/5/12/chartex" xmlns:cx7="http://schemas.microsoft.com/office/drawing/2016/5/13/chartex" xmlns:cx8="http://schemas.microsoft.com/office/drawing/2016/5/14/chartex" xmlns:mc="http://schemas.openxmlformats.org/markup-compatibility/2006" xmlns:aink="http://schemas.microsoft.com/office/drawing/2016/ink" xmlns:am3d="http://schemas.microsoft.com/office/drawing/2017/model3d" xmlns:o="urn:schemas-microsoft-com:office:office" xmlns:oel="http://schemas.microsoft.com/office/2019/extlst" xmlns:r="http://schemas.openxmlformats.org/officeDocument/2006/relationships" xmlns:m="http://schemas.openxmlformats.org/officeDocument/2006/math" xmlns:v="urn:schemas-microsoft-com:vml" xmlns:wp14="http://schemas.microsoft.com/office/word/2010/wordprocessingDrawing" xmlns:wp="http://schemas.openxmlformats.org/drawingml/2006/wordprocessingDrawing" xmlns:w10="urn:schemas-microsoft-com:office:word" xmlns:w="http://schemas.openxmlformats.org/wordprocessingml/2006/main" xmlns:w14="http://schemas.microsoft.com/office/word/2010/wordml" xmlns:w15="http://schemas.microsoft.com/office/word/2012/wordml" xmlns:w16cex="http://schemas.microsoft.com/office/word/2018/wordml/cex" xmlns:w16cid="http://schemas.microsoft.com/office/word/2016/wordml/cid" xmlns:w16="http://schemas.microsoft.com/office/word/2018/wordml" xmlns:w16du="http://schemas.microsoft.com/office/word/2023/wordml/word16du" xmlns:w16sdtdh="http://schemas.microsoft.com/office/word/2020/wordml/sdtdatahash" xmlns:w16se="http://schemas.microsoft.com/office/word/2015/wordml/symex" xmlns:wpg="http://schemas.microsoft.com/office/word/2010/wordprocessingGroup" xmlns:wpi="http://schemas.microsoft.com/office/word/2010/wordprocessingInk" xmlns:wne="http://schemas.microsoft.com/office/word/2006/wordml" xmlns:wps="http://schemas.microsoft.com/office/word/2010/wordprocessingShape" mc:Ignorable="w14 w15 w16se w16cid w16 w16cex w16sdtdh wp14">
+<w:document xmlns:wpc="http://schemas.microsoft.com/office/word/2010/wordprocessingCanvas" xmlns:cx="http://schemas.microsoft.com/office/drawing/2014/chartex" xmlns:cx1="http://schemas.microsoft.com/office/drawing/2015/9/8/chartex" xmlns:cx2="http://schemas.microsoft.com/office/drawing/2015/10/21/chartex" xmlns:cx3="http://schemas.microsoft.com/office/drawing/2016/5/9/chartex" xmlns:cx4="http://schemas.microsoft.com/office/drawing/2016/5/10/chartex" xmlns:cx5="http://schemas.microsoft.com/office/drawing/2016/5/11/chartex" xmlns:cx6="http://schemas.microsoft.com/office/drawing/2016/5/12/chartex" xmlns:cx7="http://schemas.microsoft.com/office/drawing/2016/5/13/chartex" xmlns:cx8="http://schemas.microsoft.com/office/drawing/2016/5/14/chartex" xmlns:mc="http://schemas.openxmlformats.org/markup-compatibility/2006" xmlns:aink="http://schemas.microsoft.com/office/drawing/2016/ink" xmlns:am3d="http://schemas.microsoft.com/office/drawing/2017/model3d" xmlns:o="urn:schemas-microsoft-com:office:office" xmlns:oel="http://schemas.microsoft.com/office/2019/extlst" xmlns:r="http://schemas.openxmlformats.org/officeDocument/2006/relationships" xmlns:m="http://schemas.openxmlformats.org/officeDocument/2006/math" xmlns:v="urn:schemas-microsoft-com:vml" xmlns:wp14="http://schemas.microsoft.com/office/word/2010/wordprocessingDrawing" xmlns:wp="http://schemas.openxmlformats.org/drawingml/2006/wordprocessingDrawing" xmlns:w10="urn:schemas-microsoft-com:office:word" xmlns:w="http://schemas.openxmlformats.org/wordprocessingml/2006/main" xmlns:w14="http://schemas.microsoft.com/office/word/2010/wordml" xmlns:w15="http://schemas.microsoft.com/office/word/2012/wordml" xmlns:w16cex="http://schemas.microsoft.com/office/word/2018/wordml/cex" xmlns:w16cid="http://schemas.microsoft.com/office/word/2016/wordml/cid" xmlns:w16="http://schemas.microsoft.com/office/word/2018/wordml" xmlns:w16sdtdh="http://schemas.microsoft.com/office/word/2020/wordml/sdtdatahash" xmlns:w16se="http://schemas.microsoft.com/office/word/2015/wordml/symex" xmlns:wpg="http://schemas.microsoft.com/office/word/2010/wordprocessingGroup" xmlns:wpi="http://schemas.microsoft.com/office/word/2010/wordprocessingInk" xmlns:wne="http://schemas.microsoft.com/office/word/2006/wordml" xmlns:wps="http://schemas.microsoft.com/office/word/2010/wordprocessingShape" mc:Ignorable="w14 w15 w16se w16cid w16 w16cex w16sdtdh wp14">
   <w:body>
     <w:p>
       <w:pPr>
@@ -28,7 +28,7 @@
           <w:sz w:val="36"/>
           <w:szCs w:val="36"/>
         </w:rPr>
-        <w:t>pobl</w:t>
+        <w:t>m</w:t>
       </w:r>
       <w:r>
         <w:rPr>
@@ -37,7 +37,7 @@
           <w:sz w:val="36"/>
           <w:szCs w:val="36"/>
         </w:rPr>
-        <w:t>ar un</w:t>
+        <w:t>odifica</w:t>
       </w:r>
       <w:r>
         <w:rPr>
@@ -46,7 +46,7 @@
           <w:sz w:val="36"/>
           <w:szCs w:val="36"/>
         </w:rPr>
-        <w:t>a base de datos</w:t>
+        <w:t>r un</w:t>
       </w:r>
       <w:r>
         <w:rPr>
@@ -55,7 +55,7 @@
           <w:sz w:val="36"/>
           <w:szCs w:val="36"/>
         </w:rPr>
-        <w:t xml:space="preserve"> </w:t>
+        <w:t>a base de datos</w:t>
       </w:r>
       <w:r>
         <w:rPr>
@@ -64,7 +64,7 @@
           <w:sz w:val="36"/>
           <w:szCs w:val="36"/>
         </w:rPr>
-        <w:t>en un servidor</w:t>
+        <w:t xml:space="preserve"> </w:t>
       </w:r>
       <w:r>
         <w:rPr>
@@ -73,7 +73,7 @@
           <w:sz w:val="36"/>
           <w:szCs w:val="36"/>
         </w:rPr>
-        <w:t xml:space="preserve"> MySQL</w:t>
+        <w:t>en un servidor</w:t>
       </w:r>
       <w:r>
         <w:rPr>
@@ -82,7 +82,7 @@
           <w:sz w:val="36"/>
           <w:szCs w:val="36"/>
         </w:rPr>
-        <w:t xml:space="preserve"> </w:t>
+        <w:t xml:space="preserve"> MySQL</w:t>
       </w:r>
       <w:r>
         <w:rPr>
@@ -91,7 +91,7 @@
           <w:sz w:val="36"/>
           <w:szCs w:val="36"/>
         </w:rPr>
-        <w:t>utilizando</w:t>
+        <w:t xml:space="preserve"> </w:t>
       </w:r>
       <w:r>
         <w:rPr>
@@ -100,9 +100,8 @@
           <w:sz w:val="36"/>
           <w:szCs w:val="36"/>
         </w:rPr>
-        <w:t xml:space="preserve"> la terminal de </w:t>
-      </w:r>
-      <w:proofErr w:type="spellStart"/>
+        <w:t>utilizando</w:t>
+      </w:r>
       <w:r>
         <w:rPr>
           <w:rFonts w:ascii="Segoe UI" w:hAnsi="Segoe UI" w:cs="Segoe UI"/>
@@ -110,6 +109,16 @@
           <w:sz w:val="36"/>
           <w:szCs w:val="36"/>
         </w:rPr>
+        <w:t xml:space="preserve"> la terminal de </w:t>
+      </w:r>
+      <w:proofErr w:type="spellStart"/>
+      <w:r>
+        <w:rPr>
+          <w:rFonts w:ascii="Segoe UI" w:hAnsi="Segoe UI" w:cs="Segoe UI"/>
+          <w:b/>
+          <w:sz w:val="36"/>
+          <w:szCs w:val="36"/>
+        </w:rPr>
         <w:t>windows</w:t>
       </w:r>
       <w:proofErr w:type="spellEnd"/>
@@ -269,10 +278,10 @@
           <w:noProof/>
         </w:rPr>
         <w:drawing>
-          <wp:inline distT="0" distB="0" distL="0" distR="0" wp14:anchorId="5A2BC08F" wp14:editId="6046239C">
-            <wp:extent cx="5971540" cy="6111240"/>
-            <wp:effectExtent l="0" t="0" r="0" b="3810"/>
-            <wp:docPr id="46758624" name="Imagen 1"/>
+          <wp:inline distT="0" distB="0" distL="0" distR="0" wp14:anchorId="0811A5E2" wp14:editId="387C0A78">
+            <wp:extent cx="5971540" cy="4841240"/>
+            <wp:effectExtent l="0" t="0" r="0" b="0"/>
+            <wp:docPr id="545665968" name="Imagen 1" descr="Diagrama&#10;&#10;Descripción generada automáticamente con confianza media"/>
             <wp:cNvGraphicFramePr>
               <a:graphicFrameLocks xmlns:a="http://schemas.openxmlformats.org/drawingml/2006/main" noChangeAspect="1"/>
             </wp:cNvGraphicFramePr>
@@ -280,7 +289,7 @@
               <a:graphicData uri="http://schemas.openxmlformats.org/drawingml/2006/picture">
                 <pic:pic xmlns:pic="http://schemas.openxmlformats.org/drawingml/2006/picture">
                   <pic:nvPicPr>
-                    <pic:cNvPr id="46758624" name=""/>
+                    <pic:cNvPr id="545665968" name="Imagen 1" descr="Diagrama&#10;&#10;Descripción generada automáticamente con confianza media"/>
                     <pic:cNvPicPr/>
                   </pic:nvPicPr>
                   <pic:blipFill>
@@ -292,7 +301,7 @@
                   <pic:spPr>
                     <a:xfrm>
                       <a:off x="0" y="0"/>
-                      <a:ext cx="5971540" cy="6111240"/>
+                      <a:ext cx="5971540" cy="4841240"/>
                     </a:xfrm>
                     <a:prstGeom prst="rect">
                       <a:avLst/>
@@ -331,7 +340,6 @@
           <w:sz w:val="24"/>
           <w:szCs w:val="24"/>
         </w:rPr>
-        <w:lastRenderedPageBreak/>
         <w:t xml:space="preserve">Recursos necesarios: </w:t>
       </w:r>
     </w:p>
@@ -356,6 +364,22 @@
         </w:rPr>
         <w:t>Servidor de base de datos MySQL</w:t>
       </w:r>
+      <w:r>
+        <w:rPr>
+          <w:rFonts w:ascii="Segoe UI" w:hAnsi="Segoe UI" w:cs="Segoe UI"/>
+          <w:sz w:val="24"/>
+          <w:szCs w:val="24"/>
+        </w:rPr>
+        <w:t xml:space="preserve"> </w:t>
+      </w:r>
+      <w:r>
+        <w:rPr>
+          <w:rFonts w:ascii="Segoe UI" w:hAnsi="Segoe UI" w:cs="Segoe UI"/>
+          <w:sz w:val="24"/>
+          <w:szCs w:val="24"/>
+        </w:rPr>
+        <w:t xml:space="preserve">versión 8.0.32 </w:t>
+      </w:r>
     </w:p>
     <w:p>
       <w:pPr>
@@ -442,6 +466,7 @@
           <w:sz w:val="24"/>
           <w:szCs w:val="24"/>
         </w:rPr>
+        <w:lastRenderedPageBreak/>
         <w:t>Pasos:</w:t>
       </w:r>
     </w:p>
@@ -1139,6 +1164,7 @@
         <w:rPr>
           <w:noProof/>
         </w:rPr>
+        <w:lastRenderedPageBreak/>
         <w:drawing>
           <wp:inline distT="0" distB="0" distL="0" distR="0" wp14:anchorId="637EC4FD" wp14:editId="740D0196">
             <wp:extent cx="1763003" cy="1999882"/>
@@ -2171,25 +2197,7 @@
           <w:sz w:val="24"/>
           <w:szCs w:val="24"/>
         </w:rPr>
-        <w:t>Realizar código de secuencia SQL para actualizar tabla de la base de datos</w:t>
-      </w:r>
-      <w:r>
-        <w:rPr>
-          <w:rFonts w:ascii="Segoe UI" w:hAnsi="Segoe UI" w:cs="Segoe UI"/>
-          <w:bCs/>
-          <w:sz w:val="24"/>
-          <w:szCs w:val="24"/>
-        </w:rPr>
-        <w:t xml:space="preserve"> (ver imagen 8)</w:t>
-      </w:r>
-      <w:r>
-        <w:rPr>
-          <w:rFonts w:ascii="Segoe UI" w:hAnsi="Segoe UI" w:cs="Segoe UI"/>
-          <w:bCs/>
-          <w:sz w:val="24"/>
-          <w:szCs w:val="24"/>
-        </w:rPr>
-        <w:t>.</w:t>
+        <w:t>Realizar código de secuencia SQL para actualizar tabla de la base de datos (ver imagen 8).</w:t>
       </w:r>
     </w:p>
     <w:p>
@@ -2674,7 +2682,7 @@
 </file>
 
 <file path=word/numbering.xml><?xml version="1.0" encoding="utf-8"?>
-<w:numbering xmlns:wpc="http://schemas.microsoft.com/office/word/2010/wordprocessingCanvas" xmlns:cx="http://schemas.microsoft.com/office/drawing/2014/chartex" xmlns:cx1="http://schemas.microsoft.com/office/drawing/2015/9/8/chartex" xmlns:cx2="http://schemas.microsoft.com/office/drawing/2015/10/21/chartex" xmlns:cx3="http://schemas.microsoft.com/office/drawing/2016/5/9/chartex" xmlns:cx4="http://schemas.microsoft.com/office/drawing/2016/5/10/chartex" xmlns:cx5="http://schemas.microsoft.com/office/drawing/2016/5/11/chartex" xmlns:cx6="http://schemas.microsoft.com/office/drawing/2016/5/12/chartex" xmlns:cx7="http://schemas.microsoft.com/office/drawing/2016/5/13/chartex" xmlns:cx8="http://schemas.microsoft.com/office/drawing/2016/5/14/chartex" xmlns:mc="http://schemas.openxmlformats.org/markup-compatibility/2006" xmlns:aink="http://schemas.microsoft.com/office/drawing/2016/ink" xmlns:am3d="http://schemas.microsoft.com/office/drawing/2017/model3d" xmlns:o="urn:schemas-microsoft-com:office:office" xmlns:oel="http://schemas.microsoft.com/office/2019/extlst" xmlns:r="http://schemas.openxmlformats.org/officeDocument/2006/relationships" xmlns:m="http://schemas.openxmlformats.org/officeDocument/2006/math" xmlns:v="urn:schemas-microsoft-com:vml" xmlns:wp14="http://schemas.microsoft.com/office/word/2010/wordprocessingDrawing" xmlns:wp="http://schemas.openxmlformats.org/drawingml/2006/wordprocessingDrawing" xmlns:w10="urn:schemas-microsoft-com:office:word" xmlns:w="http://schemas.openxmlformats.org/wordprocessingml/2006/main" xmlns:w14="http://schemas.microsoft.com/office/word/2010/wordml" xmlns:w15="http://schemas.microsoft.com/office/word/2012/wordml" xmlns:w16cex="http://schemas.microsoft.com/office/word/2018/wordml/cex" xmlns:w16cid="http://schemas.microsoft.com/office/word/2016/wordml/cid" xmlns:w16="http://schemas.microsoft.com/office/word/2018/wordml" xmlns:w16du="http://schemas.microsoft.com/office/word/2023/wordml/word16du" xmlns:w16sdtdh="http://schemas.microsoft.com/office/word/2020/wordml/sdtdatahash" xmlns:w16se="http://schemas.microsoft.com/office/word/2015/wordml/symex" xmlns:wpg="http://schemas.microsoft.com/office/word/2010/wordprocessingGroup" xmlns:wpi="http://schemas.microsoft.com/office/word/2010/wordprocessingInk" xmlns:wne="http://schemas.microsoft.com/office/word/2006/wordml" xmlns:wps="http://schemas.microsoft.com/office/word/2010/wordprocessingShape" mc:Ignorable="w14 w15 w16se w16cid w16 w16cex w16sdtdh wp14">
+<w:numbering xmlns:wpc="http://schemas.microsoft.com/office/word/2010/wordprocessingCanvas" xmlns:cx="http://schemas.microsoft.com/office/drawing/2014/chartex" xmlns:cx1="http://schemas.microsoft.com/office/drawing/2015/9/8/chartex" xmlns:cx2="http://schemas.microsoft.com/office/drawing/2015/10/21/chartex" xmlns:cx3="http://schemas.microsoft.com/office/drawing/2016/5/9/chartex" xmlns:cx4="http://schemas.microsoft.com/office/drawing/2016/5/10/chartex" xmlns:cx5="http://schemas.microsoft.com/office/drawing/2016/5/11/chartex" xmlns:cx6="http://schemas.microsoft.com/office/drawing/2016/5/12/chartex" xmlns:cx7="http://schemas.microsoft.com/office/drawing/2016/5/13/chartex" xmlns:cx8="http://schemas.microsoft.com/office/drawing/2016/5/14/chartex" xmlns:mc="http://schemas.openxmlformats.org/markup-compatibility/2006" xmlns:aink="http://schemas.microsoft.com/office/drawing/2016/ink" xmlns:am3d="http://schemas.microsoft.com/office/drawing/2017/model3d" xmlns:o="urn:schemas-microsoft-com:office:office" xmlns:oel="http://schemas.microsoft.com/office/2019/extlst" xmlns:r="http://schemas.openxmlformats.org/officeDocument/2006/relationships" xmlns:m="http://schemas.openxmlformats.org/officeDocument/2006/math" xmlns:v="urn:schemas-microsoft-com:vml" xmlns:wp14="http://schemas.microsoft.com/office/word/2010/wordprocessingDrawing" xmlns:wp="http://schemas.openxmlformats.org/drawingml/2006/wordprocessingDrawing" xmlns:w10="urn:schemas-microsoft-com:office:word" xmlns:w="http://schemas.openxmlformats.org/wordprocessingml/2006/main" xmlns:w14="http://schemas.microsoft.com/office/word/2010/wordml" xmlns:w15="http://schemas.microsoft.com/office/word/2012/wordml" xmlns:w16cex="http://schemas.microsoft.com/office/word/2018/wordml/cex" xmlns:w16cid="http://schemas.microsoft.com/office/word/2016/wordml/cid" xmlns:w16="http://schemas.microsoft.com/office/word/2018/wordml" xmlns:w16sdtdh="http://schemas.microsoft.com/office/word/2020/wordml/sdtdatahash" xmlns:w16se="http://schemas.microsoft.com/office/word/2015/wordml/symex" xmlns:wpg="http://schemas.microsoft.com/office/word/2010/wordprocessingGroup" xmlns:wpi="http://schemas.microsoft.com/office/word/2010/wordprocessingInk" xmlns:wne="http://schemas.microsoft.com/office/word/2006/wordml" xmlns:wps="http://schemas.microsoft.com/office/word/2010/wordprocessingShape" mc:Ignorable="w14 w15 w16se w16cid w16 w16cex w16sdtdh wp14">
   <w:abstractNum w:abstractNumId="0" w15:restartNumberingAfterBreak="0">
     <w:nsid w:val="1E3B767C"/>
     <w:multiLevelType w:val="hybridMultilevel"/>
